--- a/Documentation/Galaxy-Wars-GDD.docx
+++ b/Documentation/Galaxy-Wars-GDD.docx
@@ -10,7 +10,6 @@
           <w:bCs/>
           <w:sz w:val="44"/>
           <w:szCs w:val="44"/>
-          <w:lang w:val="en-CA"/>
         </w:rPr>
       </w:pPr>
       <w:r>
@@ -19,12 +18,9 @@
           <w:bCs/>
           <w:sz w:val="44"/>
           <w:szCs w:val="44"/>
-          <w:lang w:val="en-CA"/>
         </w:rPr>
         <w:t>GALAXY WARS</w:t>
       </w:r>
-      <w:bookmarkStart w:id="0" w:name="_GoBack"/>
-      <w:bookmarkEnd w:id="0"/>
     </w:p>
     <w:p>
       <w:pPr>
@@ -34,7 +30,6 @@
           <w:bCs/>
           <w:sz w:val="40"/>
           <w:szCs w:val="40"/>
-          <w:lang w:val="en-CA"/>
         </w:rPr>
       </w:pPr>
       <w:r>
@@ -43,7 +38,6 @@
           <w:bCs/>
           <w:sz w:val="40"/>
           <w:szCs w:val="40"/>
-          <w:lang w:val="en-CA"/>
         </w:rPr>
         <w:t>Pitch</w:t>
       </w:r>
@@ -123,18 +117,9 @@
     </w:p>
     <w:p>
       <w:r>
-        <w:t xml:space="preserve">Le jeu te donne la possibilité d’Upgrade vos planètes chaque niveau se caractérise par 25 particules, donc pour passer à un niveau </w:t>
-      </w:r>
-      <w:r>
-        <w:t>à</w:t>
-      </w:r>
-      <w:r>
-        <w:t xml:space="preserve"> l’autre tu dois posséder de 25 particules de plus pour upgrader votre planète si elle est </w:t>
-      </w:r>
-      <w:r>
-        <w:rPr>
-          <w:lang w:val="en-CA"/>
-        </w:rPr>
+        <w:t xml:space="preserve">Le jeu te donne la possibilité d’Upgrade vos planètes chaque niveau se caractérise par 25 particules, donc pour passer à un niveau à l’autre tu dois posséder de 25 particules de plus pour upgrader votre planète si elle est </w:t>
+      </w:r>
+      <w:r>
         <w:t>upgradable</w:t>
       </w:r>
       <w:r>
@@ -143,7 +128,15 @@
     </w:p>
     <w:p>
       <w:r>
-        <w:t>Dans le jeu il des Etoiles bonus (des Supernova) qui te donne la possibilité de doubler vos particules si tu le prends.</w:t>
+        <w:t>Dans le jeu il</w:t>
+      </w:r>
+      <w:r>
+        <w:t xml:space="preserve"> a</w:t>
+      </w:r>
+      <w:bookmarkStart w:id="0" w:name="_GoBack"/>
+      <w:bookmarkEnd w:id="0"/>
+      <w:r>
+        <w:t xml:space="preserve"> des Etoiles bonus (des Supernova) qui te donne la possibilité de doubler vos particules si tu le prends.</w:t>
       </w:r>
     </w:p>
     <w:p>
@@ -491,7 +484,7 @@
     <w:lsdException w:name="Table Web 2" w:semiHidden="1" w:unhideWhenUsed="1"/>
     <w:lsdException w:name="Table Web 3" w:semiHidden="1" w:unhideWhenUsed="1"/>
     <w:lsdException w:name="Balloon Text" w:semiHidden="1" w:unhideWhenUsed="1"/>
-    <w:lsdException w:name="Table Grid" w:semiHidden="1" w:uiPriority="59" w:unhideWhenUsed="1"/>
+    <w:lsdException w:name="Table Grid" w:uiPriority="59"/>
     <w:lsdException w:name="Table Theme" w:semiHidden="1" w:unhideWhenUsed="1"/>
     <w:lsdException w:name="Placeholder Text" w:semiHidden="1"/>
     <w:lsdException w:name="No Spacing" w:uiPriority="1" w:qFormat="1"/>
